--- a/Reports/Assignment6_Part2.docx
+++ b/Reports/Assignment6_Part2.docx
@@ -7,6 +7,9 @@
         <w:pStyle w:val="Heading1"/>
         <w:spacing w:line="480" w:lineRule="auto"/>
         <w:jc w:val="center"/>
+        <w:rPr>
+          <w:rFonts w:cs="Times New Roman"/>
+        </w:rPr>
       </w:pPr>
     </w:p>
     <w:p>
@@ -14,6 +17,9 @@
         <w:pStyle w:val="Heading1"/>
         <w:spacing w:line="480" w:lineRule="auto"/>
         <w:jc w:val="center"/>
+        <w:rPr>
+          <w:rFonts w:cs="Times New Roman"/>
+        </w:rPr>
       </w:pPr>
     </w:p>
     <w:p>
@@ -21,15 +27,15 @@
         <w:pStyle w:val="Heading1"/>
         <w:spacing w:line="480" w:lineRule="auto"/>
         <w:jc w:val="center"/>
-      </w:pPr>
-      <w:r>
-        <w:t>Assignment 6: Medians and Order Statistics &amp; Elementary Data Structures</w:t>
-      </w:r>
-      <w:r>
-        <w:t xml:space="preserve"> – Part </w:t>
-      </w:r>
-      <w:r>
-        <w:t>2</w:t>
+        <w:rPr>
+          <w:rFonts w:cs="Times New Roman"/>
+        </w:rPr>
+      </w:pPr>
+      <w:r>
+        <w:rPr>
+          <w:rFonts w:cs="Times New Roman"/>
+        </w:rPr>
+        <w:t>Assignment 6: Medians and Order Statistics &amp; Elementary Data Structures – Part 2</w:t>
       </w:r>
     </w:p>
     <w:p>
@@ -113,18 +119,11 @@
         <w:rPr>
           <w:rFonts w:cs="Times New Roman"/>
         </w:rPr>
-        <w:t>31</w:t>
-      </w:r>
-      <w:r>
-        <w:rPr>
-          <w:rFonts w:cs="Times New Roman"/>
-        </w:rPr>
-        <w:t xml:space="preserve"> October 2025</w:t>
-      </w:r>
-    </w:p>
-    <w:p>
-      <w:pPr>
-        <w:spacing w:line="278" w:lineRule="auto"/>
+        <w:t>31 October 2025</w:t>
+      </w:r>
+    </w:p>
+    <w:p>
+      <w:pPr>
         <w:rPr>
           <w:rFonts w:cs="Times New Roman"/>
         </w:rPr>
@@ -139,8 +138,14 @@
     <w:p>
       <w:pPr>
         <w:pStyle w:val="Heading2"/>
-      </w:pPr>
-      <w:r>
+        <w:rPr>
+          <w:rFonts w:cs="Times New Roman"/>
+        </w:rPr>
+      </w:pPr>
+      <w:r>
+        <w:rPr>
+          <w:rFonts w:cs="Times New Roman"/>
+        </w:rPr>
         <w:lastRenderedPageBreak/>
         <w:t>Introduction</w:t>
       </w:r>
@@ -242,6 +247,7 @@
       </w:pPr>
       <w:r>
         <w:rPr>
+          <w:rFonts w:cs="Times New Roman"/>
           <w:noProof/>
         </w:rPr>
         <w:drawing>
@@ -297,8 +303,14 @@
     <w:p>
       <w:pPr>
         <w:pStyle w:val="Heading2"/>
-      </w:pPr>
-      <w:r>
+        <w:rPr>
+          <w:rFonts w:cs="Times New Roman"/>
+        </w:rPr>
+      </w:pPr>
+      <w:r>
+        <w:rPr>
+          <w:rFonts w:cs="Times New Roman"/>
+        </w:rPr>
         <w:t>Performance Analysis</w:t>
       </w:r>
     </w:p>
@@ -313,43 +325,7 @@
         <w:rPr>
           <w:rFonts w:cs="Times New Roman"/>
         </w:rPr>
-        <w:t>Each of the implemented data structures</w:t>
-      </w:r>
-      <w:r>
-        <w:rPr>
-          <w:rFonts w:cs="Times New Roman"/>
-        </w:rPr>
-        <w:t xml:space="preserve"> </w:t>
-      </w:r>
-      <w:r>
-        <w:rPr>
-          <w:rFonts w:cs="Times New Roman"/>
-        </w:rPr>
-        <w:t>arrays, stacks, queues, and linked lists</w:t>
-      </w:r>
-      <w:r>
-        <w:rPr>
-          <w:rFonts w:cs="Times New Roman"/>
-        </w:rPr>
-        <w:t xml:space="preserve"> </w:t>
-      </w:r>
-      <w:r>
-        <w:rPr>
-          <w:rFonts w:cs="Times New Roman"/>
-        </w:rPr>
-        <w:t xml:space="preserve">was analyzed in terms of </w:t>
-      </w:r>
-      <w:r>
-        <w:rPr>
-          <w:rFonts w:cs="Times New Roman"/>
-        </w:rPr>
-        <w:t>operational</w:t>
-      </w:r>
-      <w:r>
-        <w:rPr>
-          <w:rFonts w:cs="Times New Roman"/>
-        </w:rPr>
-        <w:t xml:space="preserve"> complexity. Arrays provide constant-time (</w:t>
+        <w:t>Each of the implemented data structures arrays, stacks, queues, and linked lists was analyzed in terms of operational complexity. Arrays provide constant-time (</w:t>
       </w:r>
       <m:oMath>
         <m:r>
@@ -507,8 +483,14 @@
     <w:p>
       <w:pPr>
         <w:pStyle w:val="Heading2"/>
-      </w:pPr>
-      <w:r>
+        <w:rPr>
+          <w:rFonts w:cs="Times New Roman"/>
+        </w:rPr>
+      </w:pPr>
+      <w:r>
+        <w:rPr>
+          <w:rFonts w:cs="Times New Roman"/>
+        </w:rPr>
         <w:t>Discussion</w:t>
       </w:r>
     </w:p>
@@ -586,8 +568,14 @@
     <w:p>
       <w:pPr>
         <w:pStyle w:val="Heading2"/>
-      </w:pPr>
-      <w:r>
+        <w:rPr>
+          <w:rFonts w:cs="Times New Roman"/>
+        </w:rPr>
+      </w:pPr>
+      <w:r>
+        <w:rPr>
+          <w:rFonts w:cs="Times New Roman"/>
+        </w:rPr>
         <w:t>Conclusion</w:t>
       </w:r>
     </w:p>
@@ -643,7 +631,13 @@
         </w:rPr>
       </w:pPr>
     </w:p>
-    <w:p/>
+    <w:p>
+      <w:pPr>
+        <w:rPr>
+          <w:rFonts w:cs="Times New Roman"/>
+        </w:rPr>
+      </w:pPr>
+    </w:p>
     <w:sectPr>
       <w:pgSz w:w="12240" w:h="15840"/>
       <w:pgMar w:top="1440" w:right="1440" w:bottom="1440" w:left="1440" w:header="720" w:footer="720" w:gutter="0"/>
@@ -1261,6 +1255,7 @@
   <w:style w:type="character" w:default="1" w:styleId="DefaultParagraphFont">
     <w:name w:val="Default Paragraph Font"/>
     <w:uiPriority w:val="1"/>
+    <w:semiHidden/>
     <w:unhideWhenUsed/>
   </w:style>
   <w:style w:type="table" w:default="1" w:styleId="TableNormal">
